--- a/Section 8 - Windows Settings/68. Privacy Notes.docx
+++ b/Section 8 - Windows Settings/68. Privacy Notes.docx
@@ -73,7 +73,7 @@
           <w:noProof/>
         </w:rPr>
         <w:pict w14:anchorId="776FC497">
-          <v:rect id="_x0000_i1090" alt="" style="width:468pt;height:.05pt;mso-width-percent:0;mso-height-percent:0;mso-width-percent:0;mso-height-percent:0" o:hralign="center" o:hrstd="t" o:hr="t" fillcolor="#a0a0a0" stroked="f"/>
+          <v:rect id="_x0000_i1040" alt="" style="width:468pt;height:.05pt;mso-width-percent:0;mso-height-percent:0;mso-width-percent:0;mso-height-percent:0" o:hralign="center" o:hrstd="t" o:hr="t" fillcolor="#a0a0a0" stroked="f"/>
         </w:pict>
       </w:r>
     </w:p>
@@ -106,7 +106,7 @@
           <w:noProof/>
         </w:rPr>
         <w:pict w14:anchorId="15D5CBB2">
-          <v:rect id="_x0000_i1089" alt="" style="width:468pt;height:.05pt;mso-width-percent:0;mso-height-percent:0;mso-width-percent:0;mso-height-percent:0" o:hralign="center" o:hrstd="t" o:hr="t" fillcolor="#a0a0a0" stroked="f"/>
+          <v:rect id="_x0000_i1039" alt="" style="width:468pt;height:.05pt;mso-width-percent:0;mso-height-percent:0;mso-width-percent:0;mso-height-percent:0" o:hralign="center" o:hrstd="t" o:hr="t" fillcolor="#a0a0a0" stroked="f"/>
         </w:pict>
       </w:r>
     </w:p>
@@ -303,7 +303,7 @@
           <w:noProof/>
         </w:rPr>
         <w:pict w14:anchorId="45F43937">
-          <v:rect id="_x0000_i1088" alt="" style="width:468pt;height:.05pt;mso-width-percent:0;mso-height-percent:0;mso-width-percent:0;mso-height-percent:0" o:hralign="center" o:hrstd="t" o:hr="t" fillcolor="#a0a0a0" stroked="f"/>
+          <v:rect id="_x0000_i1038" alt="" style="width:468pt;height:.05pt;mso-width-percent:0;mso-height-percent:0;mso-width-percent:0;mso-height-percent:0" o:hralign="center" o:hrstd="t" o:hr="t" fillcolor="#a0a0a0" stroked="f"/>
         </w:pict>
       </w:r>
     </w:p>
@@ -336,7 +336,7 @@
           <w:noProof/>
         </w:rPr>
         <w:pict w14:anchorId="4543CCBF">
-          <v:rect id="_x0000_i1087" alt="" style="width:468pt;height:.05pt;mso-width-percent:0;mso-height-percent:0;mso-width-percent:0;mso-height-percent:0" o:hralign="center" o:hrstd="t" o:hr="t" fillcolor="#a0a0a0" stroked="f"/>
+          <v:rect id="_x0000_i1037" alt="" style="width:468pt;height:.05pt;mso-width-percent:0;mso-height-percent:0;mso-width-percent:0;mso-height-percent:0" o:hralign="center" o:hrstd="t" o:hr="t" fillcolor="#a0a0a0" stroked="f"/>
         </w:pict>
       </w:r>
     </w:p>
@@ -635,7 +635,7 @@
           <w:noProof/>
         </w:rPr>
         <w:pict w14:anchorId="55128617">
-          <v:rect id="_x0000_i1086" alt="" style="width:468pt;height:.05pt;mso-width-percent:0;mso-height-percent:0;mso-width-percent:0;mso-height-percent:0" o:hralign="center" o:hrstd="t" o:hr="t" fillcolor="#a0a0a0" stroked="f"/>
+          <v:rect id="_x0000_i1036" alt="" style="width:468pt;height:.05pt;mso-width-percent:0;mso-height-percent:0;mso-width-percent:0;mso-height-percent:0" o:hralign="center" o:hrstd="t" o:hr="t" fillcolor="#a0a0a0" stroked="f"/>
         </w:pict>
       </w:r>
     </w:p>
@@ -714,7 +714,7 @@
           <w:noProof/>
         </w:rPr>
         <w:pict w14:anchorId="42AEFDDE">
-          <v:rect id="_x0000_i1085" alt="" style="width:468pt;height:.05pt;mso-width-percent:0;mso-height-percent:0;mso-width-percent:0;mso-height-percent:0" o:hralign="center" o:hrstd="t" o:hr="t" fillcolor="#a0a0a0" stroked="f"/>
+          <v:rect id="_x0000_i1035" alt="" style="width:468pt;height:.05pt;mso-width-percent:0;mso-height-percent:0;mso-width-percent:0;mso-height-percent:0" o:hralign="center" o:hrstd="t" o:hr="t" fillcolor="#a0a0a0" stroked="f"/>
         </w:pict>
       </w:r>
     </w:p>
@@ -806,7 +806,7 @@
           <w:noProof/>
         </w:rPr>
         <w:pict w14:anchorId="4E4DFB80">
-          <v:rect id="_x0000_i1084" alt="" style="width:468pt;height:.05pt;mso-width-percent:0;mso-height-percent:0;mso-width-percent:0;mso-height-percent:0" o:hralign="center" o:hrstd="t" o:hr="t" fillcolor="#a0a0a0" stroked="f"/>
+          <v:rect id="_x0000_i1034" alt="" style="width:468pt;height:.05pt;mso-width-percent:0;mso-height-percent:0;mso-width-percent:0;mso-height-percent:0" o:hralign="center" o:hrstd="t" o:hr="t" fillcolor="#a0a0a0" stroked="f"/>
         </w:pict>
       </w:r>
     </w:p>
@@ -953,7 +953,7 @@
           <w:noProof/>
         </w:rPr>
         <w:pict w14:anchorId="20B62CC7">
-          <v:rect id="_x0000_i1083" alt="" style="width:468pt;height:.05pt;mso-width-percent:0;mso-height-percent:0;mso-width-percent:0;mso-height-percent:0" o:hralign="center" o:hrstd="t" o:hr="t" fillcolor="#a0a0a0" stroked="f"/>
+          <v:rect id="_x0000_i1033" alt="" style="width:468pt;height:.05pt;mso-width-percent:0;mso-height-percent:0;mso-width-percent:0;mso-height-percent:0" o:hralign="center" o:hrstd="t" o:hr="t" fillcolor="#a0a0a0" stroked="f"/>
         </w:pict>
       </w:r>
     </w:p>
@@ -1050,7 +1050,7 @@
           <w:noProof/>
         </w:rPr>
         <w:pict w14:anchorId="07E08884">
-          <v:rect id="_x0000_i1082" alt="" style="width:468pt;height:.05pt;mso-width-percent:0;mso-height-percent:0;mso-width-percent:0;mso-height-percent:0" o:hralign="center" o:hrstd="t" o:hr="t" fillcolor="#a0a0a0" stroked="f"/>
+          <v:rect id="_x0000_i1032" alt="" style="width:468pt;height:.05pt;mso-width-percent:0;mso-height-percent:0;mso-width-percent:0;mso-height-percent:0" o:hralign="center" o:hrstd="t" o:hr="t" fillcolor="#a0a0a0" stroked="f"/>
         </w:pict>
       </w:r>
     </w:p>
@@ -1083,7 +1083,7 @@
           <w:noProof/>
         </w:rPr>
         <w:pict w14:anchorId="4BE1E899">
-          <v:rect id="_x0000_i1081" alt="" style="width:468pt;height:.05pt;mso-width-percent:0;mso-height-percent:0;mso-width-percent:0;mso-height-percent:0" o:hralign="center" o:hrstd="t" o:hr="t" fillcolor="#a0a0a0" stroked="f"/>
+          <v:rect id="_x0000_i1031" alt="" style="width:468pt;height:.05pt;mso-width-percent:0;mso-height-percent:0;mso-width-percent:0;mso-height-percent:0" o:hralign="center" o:hrstd="t" o:hr="t" fillcolor="#a0a0a0" stroked="f"/>
         </w:pict>
       </w:r>
     </w:p>
@@ -1216,7 +1216,7 @@
           <w:noProof/>
         </w:rPr>
         <w:pict w14:anchorId="34A51BB6">
-          <v:rect id="_x0000_i1080" alt="" style="width:468pt;height:.05pt;mso-width-percent:0;mso-height-percent:0;mso-width-percent:0;mso-height-percent:0" o:hralign="center" o:hrstd="t" o:hr="t" fillcolor="#a0a0a0" stroked="f"/>
+          <v:rect id="_x0000_i1030" alt="" style="width:468pt;height:.05pt;mso-width-percent:0;mso-height-percent:0;mso-width-percent:0;mso-height-percent:0" o:hralign="center" o:hrstd="t" o:hr="t" fillcolor="#a0a0a0" stroked="f"/>
         </w:pict>
       </w:r>
     </w:p>
@@ -1306,7 +1306,7 @@
           <w:noProof/>
         </w:rPr>
         <w:pict w14:anchorId="3D24DEB3">
-          <v:rect id="_x0000_i1079" alt="" style="width:468pt;height:.05pt;mso-width-percent:0;mso-height-percent:0;mso-width-percent:0;mso-height-percent:0" o:hralign="center" o:hrstd="t" o:hr="t" fillcolor="#a0a0a0" stroked="f"/>
+          <v:rect id="_x0000_i1029" alt="" style="width:468pt;height:.05pt;mso-width-percent:0;mso-height-percent:0;mso-width-percent:0;mso-height-percent:0" o:hralign="center" o:hrstd="t" o:hr="t" fillcolor="#a0a0a0" stroked="f"/>
         </w:pict>
       </w:r>
     </w:p>
@@ -1444,7 +1444,7 @@
           <w:noProof/>
         </w:rPr>
         <w:pict w14:anchorId="4A803ABD">
-          <v:rect id="_x0000_i1078" alt="" style="width:468pt;height:.05pt;mso-width-percent:0;mso-height-percent:0;mso-width-percent:0;mso-height-percent:0" o:hralign="center" o:hrstd="t" o:hr="t" fillcolor="#a0a0a0" stroked="f"/>
+          <v:rect id="_x0000_i1028" alt="" style="width:468pt;height:.05pt;mso-width-percent:0;mso-height-percent:0;mso-width-percent:0;mso-height-percent:0" o:hralign="center" o:hrstd="t" o:hr="t" fillcolor="#a0a0a0" stroked="f"/>
         </w:pict>
       </w:r>
     </w:p>
@@ -1726,7 +1726,7 @@
           <w:noProof/>
         </w:rPr>
         <w:pict w14:anchorId="345A49F7">
-          <v:rect id="_x0000_i1077" alt="" style="width:468pt;height:.05pt;mso-width-percent:0;mso-height-percent:0;mso-width-percent:0;mso-height-percent:0" o:hralign="center" o:hrstd="t" o:hr="t" fillcolor="#a0a0a0" stroked="f"/>
+          <v:rect id="_x0000_i1027" alt="" style="width:468pt;height:.05pt;mso-width-percent:0;mso-height-percent:0;mso-width-percent:0;mso-height-percent:0" o:hralign="center" o:hrstd="t" o:hr="t" fillcolor="#a0a0a0" stroked="f"/>
         </w:pict>
       </w:r>
     </w:p>
@@ -1919,7 +1919,7 @@
           <w:noProof/>
         </w:rPr>
         <w:pict w14:anchorId="06D45264">
-          <v:rect id="_x0000_i1076" alt="" style="width:468pt;height:.05pt;mso-width-percent:0;mso-height-percent:0;mso-width-percent:0;mso-height-percent:0" o:hralign="center" o:hrstd="t" o:hr="t" fillcolor="#a0a0a0" stroked="f"/>
+          <v:rect id="_x0000_i1026" alt="" style="width:468pt;height:.05pt;mso-width-percent:0;mso-height-percent:0;mso-width-percent:0;mso-height-percent:0" o:hralign="center" o:hrstd="t" o:hr="t" fillcolor="#a0a0a0" stroked="f"/>
         </w:pict>
       </w:r>
     </w:p>
@@ -1950,6 +1950,14 @@
       <w:tblPr>
         <w:tblW w:w="0" w:type="auto"/>
         <w:tblCellSpacing w:w="15" w:type="dxa"/>
+        <w:tblBorders>
+          <w:top w:val="single" w:sz="4" w:space="0" w:color="auto"/>
+          <w:left w:val="single" w:sz="4" w:space="0" w:color="auto"/>
+          <w:bottom w:val="single" w:sz="4" w:space="0" w:color="auto"/>
+          <w:right w:val="single" w:sz="4" w:space="0" w:color="auto"/>
+          <w:insideH w:val="single" w:sz="4" w:space="0" w:color="auto"/>
+          <w:insideV w:val="single" w:sz="4" w:space="0" w:color="auto"/>
+        </w:tblBorders>
         <w:tblCellMar>
           <w:top w:w="15" w:type="dxa"/>
           <w:left w:w="15" w:type="dxa"/>
@@ -1959,9 +1967,9 @@
         <w:tblLook w:val="04A0" w:firstRow="1" w:lastRow="0" w:firstColumn="1" w:lastColumn="0" w:noHBand="0" w:noVBand="1"/>
       </w:tblPr>
       <w:tblGrid>
-        <w:gridCol w:w="725"/>
-        <w:gridCol w:w="2765"/>
-        <w:gridCol w:w="4712"/>
+        <w:gridCol w:w="745"/>
+        <w:gridCol w:w="2785"/>
+        <w:gridCol w:w="4732"/>
       </w:tblGrid>
       <w:tr>
         <w:trPr>
@@ -2357,2128 +2365,10 @@
           <w:noProof/>
         </w:rPr>
         <w:pict w14:anchorId="1A6968A6">
-          <v:rect id="_x0000_i1075" alt="" style="width:468pt;height:.05pt;mso-width-percent:0;mso-height-percent:0;mso-width-percent:0;mso-height-percent:0" o:hralign="center" o:hrstd="t" o:hr="t" fillcolor="#a0a0a0" stroked="f"/>
+          <v:rect id="_x0000_i1025" alt="" style="width:468pt;height:.05pt;mso-width-percent:0;mso-height-percent:0;mso-width-percent:0;mso-height-percent:0" o:hralign="center" o:hrstd="t" o:hr="t" fillcolor="#a0a0a0" stroked="f"/>
         </w:pict>
       </w:r>
     </w:p>
-    <w:p>
-      <w:r>
-        <w:t xml:space="preserve">Would you like a </w:t>
-      </w:r>
-      <w:r>
-        <w:rPr>
-          <w:b/>
-          <w:bCs/>
-        </w:rPr>
-        <w:t>10-question multiple choice quiz</w:t>
-      </w:r>
-      <w:r>
-        <w:t xml:space="preserve"> based on these notes to test your retention?</w:t>
-      </w:r>
-    </w:p>
-    <w:p>
-      <w:r>
-        <w:t xml:space="preserve">Here is your </w:t>
-      </w:r>
-      <w:r>
-        <w:rPr>
-          <w:b/>
-          <w:bCs/>
-        </w:rPr>
-        <w:t>10-question multiple choice quiz</w:t>
-      </w:r>
-      <w:r>
-        <w:t xml:space="preserve"> based on the </w:t>
-      </w:r>
-      <w:r>
-        <w:rPr>
-          <w:b/>
-          <w:bCs/>
-        </w:rPr>
-        <w:t>“Privacy”</w:t>
-      </w:r>
-      <w:r>
-        <w:t xml:space="preserve"> document and aligned with </w:t>
-      </w:r>
-      <w:r>
-        <w:rPr>
-          <w:b/>
-          <w:bCs/>
-        </w:rPr>
-        <w:t>CompTIA A+ 1102 Objective 1.6</w:t>
-      </w:r>
-      <w:r>
-        <w:t>. Each question reinforces critical concepts such as data collection, app permissions, and Windows diagnostics.</w:t>
-      </w:r>
-    </w:p>
-    <w:p>
-      <w:r>
-        <w:rPr>
-          <w:noProof/>
-        </w:rPr>
-        <w:pict w14:anchorId="5A514044">
-          <v:rect id="_x0000_i1074" alt="" style="width:468pt;height:.05pt;mso-width-percent:0;mso-height-percent:0;mso-width-percent:0;mso-height-percent:0" o:hralign="center" o:hrstd="t" o:hr="t" fillcolor="#a0a0a0" stroked="f"/>
-        </w:pict>
-      </w:r>
-    </w:p>
-    <w:p>
-      <w:pPr>
-        <w:rPr>
-          <w:b/>
-          <w:bCs/>
-        </w:rPr>
-      </w:pPr>
-      <w:r>
-        <w:rPr>
-          <w:rFonts w:ascii="Apple Color Emoji" w:hAnsi="Apple Color Emoji" w:cs="Apple Color Emoji"/>
-          <w:b/>
-          <w:bCs/>
-        </w:rPr>
-        <w:t>✅</w:t>
-      </w:r>
-      <w:r>
-        <w:rPr>
-          <w:b/>
-          <w:bCs/>
-        </w:rPr>
-        <w:t> </w:t>
-      </w:r>
-    </w:p>
-    <w:p>
-      <w:pPr>
-        <w:rPr>
-          <w:b/>
-          <w:bCs/>
-        </w:rPr>
-      </w:pPr>
-      <w:r>
-        <w:rPr>
-          <w:b/>
-          <w:bCs/>
-        </w:rPr>
-        <w:t>Privacy – MCQ Quiz (10 Questions)</w:t>
-      </w:r>
-    </w:p>
-    <w:p>
-      <w:r>
-        <w:rPr>
-          <w:noProof/>
-        </w:rPr>
-        <w:pict w14:anchorId="7A1B6810">
-          <v:rect id="_x0000_i1073" alt="" style="width:468pt;height:.05pt;mso-width-percent:0;mso-height-percent:0;mso-width-percent:0;mso-height-percent:0" o:hralign="center" o:hrstd="t" o:hr="t" fillcolor="#a0a0a0" stroked="f"/>
-        </w:pict>
-      </w:r>
-    </w:p>
-    <w:p>
-      <w:r>
-        <w:rPr>
-          <w:b/>
-          <w:bCs/>
-        </w:rPr>
-        <w:t>1.</w:t>
-      </w:r>
-      <w:r>
-        <w:t xml:space="preserve"> What does the </w:t>
-      </w:r>
-      <w:r>
-        <w:rPr>
-          <w:b/>
-          <w:bCs/>
-        </w:rPr>
-        <w:t>Advertising ID</w:t>
-      </w:r>
-      <w:r>
-        <w:t xml:space="preserve"> setting in Windows Privacy control?</w:t>
-      </w:r>
-    </w:p>
-    <w:p>
-      <w:r>
-        <w:t>A. Location data collected by third parties</w:t>
-      </w:r>
-    </w:p>
-    <w:p>
-      <w:r>
-        <w:t>B. Personalized ads based on your app usage</w:t>
-      </w:r>
-    </w:p>
-    <w:p>
-      <w:r>
-        <w:t>C. Microphone access by browsers</w:t>
-      </w:r>
-    </w:p>
-    <w:p>
-      <w:r>
-        <w:t>D. Spam filtering in Outlook</w:t>
-      </w:r>
-    </w:p>
-    <w:p>
-      <w:r>
-        <w:pict w14:anchorId="08741538">
-          <v:rect id="_x0000_i1059" style="width:0;height:1.5pt" o:hralign="center" o:hrstd="t" o:hr="t" fillcolor="#a0a0a0" stroked="f"/>
-        </w:pict>
-      </w:r>
-    </w:p>
-    <w:p>
-      <w:r>
-        <w:rPr>
-          <w:b/>
-          <w:bCs/>
-        </w:rPr>
-        <w:t>2.</w:t>
-      </w:r>
-      <w:r>
-        <w:t xml:space="preserve"> Where can you toggle whether apps can access your microphone?</w:t>
-      </w:r>
-    </w:p>
-    <w:p>
-      <w:r>
-        <w:t>A. Settings &gt; Devices &gt; Audio</w:t>
-      </w:r>
-    </w:p>
-    <w:p>
-      <w:r>
-        <w:t>B. Control Panel &gt; Speech</w:t>
-      </w:r>
-    </w:p>
-    <w:p>
-      <w:r>
-        <w:t>C. Settings &gt; Privacy &gt; Microphone</w:t>
-      </w:r>
-    </w:p>
-    <w:p>
-      <w:r>
-        <w:t>D. Device Manager</w:t>
-      </w:r>
-    </w:p>
-    <w:p>
-      <w:r>
-        <w:pict w14:anchorId="685EABEE">
-          <v:rect id="_x0000_i1060" style="width:0;height:1.5pt" o:hralign="center" o:hrstd="t" o:hr="t" fillcolor="#a0a0a0" stroked="f"/>
-        </w:pict>
-      </w:r>
-    </w:p>
-    <w:p>
-      <w:r>
-        <w:rPr>
-          <w:b/>
-          <w:bCs/>
-        </w:rPr>
-        <w:t>3.</w:t>
-      </w:r>
-      <w:r>
-        <w:t xml:space="preserve"> Which of the following is true about the </w:t>
-      </w:r>
-      <w:r>
-        <w:rPr>
-          <w:b/>
-          <w:bCs/>
-        </w:rPr>
-        <w:t>Speech</w:t>
-      </w:r>
-      <w:r>
-        <w:t xml:space="preserve"> privacy setting?</w:t>
-      </w:r>
-    </w:p>
-    <w:p>
-      <w:r>
-        <w:t>A. It only works offline</w:t>
-      </w:r>
-    </w:p>
-    <w:p>
-      <w:r>
-        <w:t>B. It enables dictation using Microsoft cloud</w:t>
-      </w:r>
-    </w:p>
-    <w:p>
-      <w:r>
-        <w:t>C. It controls Cortana behavior only</w:t>
-      </w:r>
-    </w:p>
-    <w:p>
-      <w:r>
-        <w:t>D. It disables keyboard input</w:t>
-      </w:r>
-    </w:p>
-    <w:p>
-      <w:r>
-        <w:pict w14:anchorId="12F6B835">
-          <v:rect id="_x0000_i1061" style="width:0;height:1.5pt" o:hralign="center" o:hrstd="t" o:hr="t" fillcolor="#a0a0a0" stroked="f"/>
-        </w:pict>
-      </w:r>
-    </w:p>
-    <w:p>
-      <w:r>
-        <w:rPr>
-          <w:b/>
-          <w:bCs/>
-        </w:rPr>
-        <w:t>4.</w:t>
-      </w:r>
-      <w:r>
-        <w:t xml:space="preserve"> What does the </w:t>
-      </w:r>
-      <w:r>
-        <w:rPr>
-          <w:b/>
-          <w:bCs/>
-        </w:rPr>
-        <w:t>Inking &amp; Typing Personalization</w:t>
-      </w:r>
-      <w:r>
-        <w:t xml:space="preserve"> setting help improve?</w:t>
-      </w:r>
-    </w:p>
-    <w:p>
-      <w:r>
-        <w:t>A. Display resolution</w:t>
-      </w:r>
-    </w:p>
-    <w:p>
-      <w:r>
-        <w:t>B. Handwriting-to-text conversion accuracy</w:t>
-      </w:r>
-    </w:p>
-    <w:p>
-      <w:r>
-        <w:t>C. VPN connectivity</w:t>
-      </w:r>
-    </w:p>
-    <w:p>
-      <w:r>
-        <w:t>D. Browser compatibility</w:t>
-      </w:r>
-    </w:p>
-    <w:p>
-      <w:r>
-        <w:pict w14:anchorId="1E058E91">
-          <v:rect id="_x0000_i1062" style="width:0;height:1.5pt" o:hralign="center" o:hrstd="t" o:hr="t" fillcolor="#a0a0a0" stroked="f"/>
-        </w:pict>
-      </w:r>
-    </w:p>
-    <w:p>
-      <w:r>
-        <w:rPr>
-          <w:b/>
-          <w:bCs/>
-        </w:rPr>
-        <w:t>5.</w:t>
-      </w:r>
-      <w:r>
-        <w:t xml:space="preserve"> If a user wants to stop Windows from </w:t>
-      </w:r>
-      <w:r>
-        <w:rPr>
-          <w:b/>
-          <w:bCs/>
-        </w:rPr>
-        <w:t>tracking which apps they launch</w:t>
-      </w:r>
-      <w:r>
-        <w:t>, which setting should be modified?</w:t>
-      </w:r>
-    </w:p>
-    <w:p>
-      <w:r>
-        <w:t>A. Location permissions</w:t>
-      </w:r>
-    </w:p>
-    <w:p>
-      <w:r>
-        <w:t>B. Suggested content toggle</w:t>
-      </w:r>
-    </w:p>
-    <w:p>
-      <w:r>
-        <w:t>C. App launch tracking</w:t>
-      </w:r>
-    </w:p>
-    <w:p>
-      <w:r>
-        <w:t>D. Speech recognition</w:t>
-      </w:r>
-    </w:p>
-    <w:p>
-      <w:r>
-        <w:pict w14:anchorId="563B04D3">
-          <v:rect id="_x0000_i1063" style="width:0;height:1.5pt" o:hralign="center" o:hrstd="t" o:hr="t" fillcolor="#a0a0a0" stroked="f"/>
-        </w:pict>
-      </w:r>
-    </w:p>
-    <w:p>
-      <w:r>
-        <w:rPr>
-          <w:b/>
-          <w:bCs/>
-        </w:rPr>
-        <w:t>6.</w:t>
-      </w:r>
-      <w:r>
-        <w:t xml:space="preserve"> Where can a user clear the Timeline activity data stored by Windows?</w:t>
-      </w:r>
-    </w:p>
-    <w:p>
-      <w:r>
-        <w:t>A. Privacy &gt; Activity History</w:t>
-      </w:r>
-    </w:p>
-    <w:p>
-      <w:r>
-        <w:t>B. Disk Cleanup</w:t>
-      </w:r>
-    </w:p>
-    <w:p>
-      <w:r>
-        <w:t>C. Task Scheduler</w:t>
-      </w:r>
-    </w:p>
-    <w:p>
-      <w:r>
-        <w:t>D. File Explorer</w:t>
-      </w:r>
-    </w:p>
-    <w:p>
-      <w:r>
-        <w:pict w14:anchorId="3134FCAD">
-          <v:rect id="_x0000_i1064" style="width:0;height:1.5pt" o:hralign="center" o:hrstd="t" o:hr="t" fillcolor="#a0a0a0" stroked="f"/>
-        </w:pict>
-      </w:r>
-    </w:p>
-    <w:p>
-      <w:r>
-        <w:rPr>
-          <w:b/>
-          <w:bCs/>
-        </w:rPr>
-        <w:t>7.</w:t>
-      </w:r>
-      <w:r>
-        <w:t xml:space="preserve"> A user wants only the Maps app to access location, while blocking all others. What should they do?</w:t>
-      </w:r>
-    </w:p>
-    <w:p>
-      <w:r>
-        <w:t>A. Disable GPS from BIOS</w:t>
-      </w:r>
-    </w:p>
-    <w:p>
-      <w:r>
-        <w:t>B. Use Firewall settings</w:t>
-      </w:r>
-    </w:p>
-    <w:p>
-      <w:r>
-        <w:t>C. Use per-app toggles in Location settings</w:t>
-      </w:r>
-    </w:p>
-    <w:p>
-      <w:r>
-        <w:t>D. Set DNS filters</w:t>
-      </w:r>
-    </w:p>
-    <w:p>
-      <w:r>
-        <w:rPr>
-          <w:noProof/>
-        </w:rPr>
-        <w:pict w14:anchorId="58CE5382">
-          <v:rect id="_x0000_i1072" alt="" style="width:468pt;height:.05pt;mso-width-percent:0;mso-height-percent:0;mso-width-percent:0;mso-height-percent:0" o:hralign="center" o:hrstd="t" o:hr="t" fillcolor="#a0a0a0" stroked="f"/>
-        </w:pict>
-      </w:r>
-    </w:p>
-    <w:p>
-      <w:r>
-        <w:rPr>
-          <w:b/>
-          <w:bCs/>
-        </w:rPr>
-        <w:t>8.</w:t>
-      </w:r>
-      <w:r>
-        <w:t xml:space="preserve"> What does the </w:t>
-      </w:r>
-      <w:r>
-        <w:rPr>
-          <w:b/>
-          <w:bCs/>
-        </w:rPr>
-        <w:t>Diagnostics &amp; Feedback</w:t>
-      </w:r>
-      <w:r>
-        <w:t xml:space="preserve"> section control?</w:t>
-      </w:r>
-    </w:p>
-    <w:p>
-      <w:r>
-        <w:t>A. Whether firewall blocks apps</w:t>
-      </w:r>
-    </w:p>
-    <w:p>
-      <w:r>
-        <w:t>B. The volume of system usage data sent to Microsoft</w:t>
-      </w:r>
-    </w:p>
-    <w:p>
-      <w:r>
-        <w:t>C. The color of accessibility themes</w:t>
-      </w:r>
-    </w:p>
-    <w:p>
-      <w:r>
-        <w:t>D. The default backup destination</w:t>
-      </w:r>
-    </w:p>
-    <w:p>
-      <w:r>
-        <w:rPr>
-          <w:noProof/>
-        </w:rPr>
-        <w:pict w14:anchorId="7E669A2F">
-          <v:rect id="_x0000_i1071" alt="" style="width:468pt;height:.05pt;mso-width-percent:0;mso-height-percent:0;mso-width-percent:0;mso-height-percent:0" o:hralign="center" o:hrstd="t" o:hr="t" fillcolor="#a0a0a0" stroked="f"/>
-        </w:pict>
-      </w:r>
-    </w:p>
-    <w:p>
-      <w:r>
-        <w:rPr>
-          <w:b/>
-          <w:bCs/>
-        </w:rPr>
-        <w:t>9.</w:t>
-      </w:r>
-      <w:r>
-        <w:t xml:space="preserve"> What is a common </w:t>
-      </w:r>
-      <w:r>
-        <w:rPr>
-          <w:b/>
-          <w:bCs/>
-        </w:rPr>
-        <w:t>security risk</w:t>
-      </w:r>
-      <w:r>
-        <w:t xml:space="preserve"> of leaving the microphone permission on for all apps?</w:t>
-      </w:r>
-    </w:p>
-    <w:p>
-      <w:r>
-        <w:t>A. Lower speaker volume</w:t>
-      </w:r>
-    </w:p>
-    <w:p>
-      <w:r>
-        <w:t>B. Battery drain</w:t>
-      </w:r>
-    </w:p>
-    <w:p>
-      <w:r>
-        <w:t>C. Potential eavesdropping or data leaks</w:t>
-      </w:r>
-    </w:p>
-    <w:p>
-      <w:r>
-        <w:t>D. VPN disconnects</w:t>
-      </w:r>
-    </w:p>
-    <w:p>
-      <w:r>
-        <w:rPr>
-          <w:noProof/>
-        </w:rPr>
-        <w:pict w14:anchorId="4135F5DC">
-          <v:rect id="_x0000_i1070" alt="" style="width:468pt;height:.05pt;mso-width-percent:0;mso-height-percent:0;mso-width-percent:0;mso-height-percent:0" o:hralign="center" o:hrstd="t" o:hr="t" fillcolor="#a0a0a0" stroked="f"/>
-        </w:pict>
-      </w:r>
-    </w:p>
-    <w:p>
-      <w:r>
-        <w:rPr>
-          <w:b/>
-          <w:bCs/>
-        </w:rPr>
-        <w:t>10.</w:t>
-      </w:r>
-      <w:r>
-        <w:t xml:space="preserve"> How can a user prevent Windows from showing suggested content in Settings?</w:t>
-      </w:r>
-    </w:p>
-    <w:p>
-      <w:r>
-        <w:t>A. Disable DNS caching</w:t>
-      </w:r>
-    </w:p>
-    <w:p>
-      <w:r>
-        <w:t>B. Turn off “Suggested content” under General Privacy settings</w:t>
-      </w:r>
-    </w:p>
-    <w:p>
-      <w:r>
-        <w:t>C. Use safe mode</w:t>
-      </w:r>
-    </w:p>
-    <w:p>
-      <w:r>
-        <w:t>D. Modify the registry only</w:t>
-      </w:r>
-    </w:p>
-    <w:p>
-      <w:r>
-        <w:rPr>
-          <w:noProof/>
-        </w:rPr>
-        <w:pict w14:anchorId="4E25CB44">
-          <v:rect id="_x0000_i1069" alt="" style="width:468pt;height:.05pt;mso-width-percent:0;mso-height-percent:0;mso-width-percent:0;mso-height-percent:0" o:hralign="center" o:hrstd="t" o:hr="t" fillcolor="#a0a0a0" stroked="f"/>
-        </w:pict>
-      </w:r>
-    </w:p>
-    <w:p>
-      <w:pPr>
-        <w:rPr>
-          <w:b/>
-          <w:bCs/>
-        </w:rPr>
-      </w:pPr>
-      <w:r>
-        <w:rPr>
-          <w:rFonts w:ascii="Apple Color Emoji" w:hAnsi="Apple Color Emoji" w:cs="Apple Color Emoji"/>
-          <w:b/>
-          <w:bCs/>
-        </w:rPr>
-        <w:t>📝</w:t>
-      </w:r>
-      <w:r>
-        <w:rPr>
-          <w:b/>
-          <w:bCs/>
-        </w:rPr>
-        <w:t xml:space="preserve"> Submit your answers (e.g., 1B, 2C, 3B...) and I’ll grade and explain any incorrect ones!</w:t>
-      </w:r>
-    </w:p>
-    <w:p>
-      <w:r>
-        <w:t>Excellent work! Let’s grade your answers and reinforce anything that needs clarification.</w:t>
-      </w:r>
-    </w:p>
-    <w:p>
-      <w:r>
-        <w:rPr>
-          <w:noProof/>
-        </w:rPr>
-        <w:pict w14:anchorId="1E1D0820">
-          <v:rect id="_x0000_i1068" alt="" style="width:468pt;height:.05pt;mso-width-percent:0;mso-height-percent:0;mso-width-percent:0;mso-height-percent:0" o:hralign="center" o:hrstd="t" o:hr="t" fillcolor="#a0a0a0" stroked="f"/>
-        </w:pict>
-      </w:r>
-    </w:p>
-    <w:p>
-      <w:pPr>
-        <w:rPr>
-          <w:b/>
-          <w:bCs/>
-        </w:rPr>
-      </w:pPr>
-      <w:r>
-        <w:rPr>
-          <w:rFonts w:ascii="Apple Color Emoji" w:hAnsi="Apple Color Emoji" w:cs="Apple Color Emoji"/>
-          <w:b/>
-          <w:bCs/>
-        </w:rPr>
-        <w:t>✅</w:t>
-      </w:r>
-      <w:r>
-        <w:rPr>
-          <w:b/>
-          <w:bCs/>
-        </w:rPr>
-        <w:t> </w:t>
-      </w:r>
-    </w:p>
-    <w:p>
-      <w:pPr>
-        <w:rPr>
-          <w:b/>
-          <w:bCs/>
-        </w:rPr>
-      </w:pPr>
-      <w:r>
-        <w:rPr>
-          <w:b/>
-          <w:bCs/>
-        </w:rPr>
-        <w:t>Privacy – Quiz Results</w:t>
-      </w:r>
-    </w:p>
-    <w:tbl>
-      <w:tblPr>
-        <w:tblW w:w="0" w:type="auto"/>
-        <w:tblCellSpacing w:w="15" w:type="dxa"/>
-        <w:tblCellMar>
-          <w:top w:w="15" w:type="dxa"/>
-          <w:left w:w="15" w:type="dxa"/>
-          <w:bottom w:w="15" w:type="dxa"/>
-          <w:right w:w="15" w:type="dxa"/>
-        </w:tblCellMar>
-        <w:tblLook w:val="04A0" w:firstRow="1" w:lastRow="0" w:firstColumn="1" w:lastColumn="0" w:noHBand="0" w:noVBand="1"/>
-      </w:tblPr>
-      <w:tblGrid>
-        <w:gridCol w:w="381"/>
-        <w:gridCol w:w="3797"/>
-        <w:gridCol w:w="1409"/>
-        <w:gridCol w:w="1753"/>
-        <w:gridCol w:w="1150"/>
-      </w:tblGrid>
-      <w:tr>
-        <w:trPr>
-          <w:tblHeader/>
-          <w:tblCellSpacing w:w="15" w:type="dxa"/>
-        </w:trPr>
-        <w:tc>
-          <w:tcPr>
-            <w:tcW w:w="0" w:type="auto"/>
-            <w:vAlign w:val="center"/>
-            <w:hideMark/>
-          </w:tcPr>
-          <w:p>
-            <w:pPr>
-              <w:rPr>
-                <w:b/>
-                <w:bCs/>
-              </w:rPr>
-            </w:pPr>
-            <w:r>
-              <w:rPr>
-                <w:b/>
-                <w:bCs/>
-              </w:rPr>
-              <w:t>Q#</w:t>
-            </w:r>
-          </w:p>
-        </w:tc>
-        <w:tc>
-          <w:tcPr>
-            <w:tcW w:w="0" w:type="auto"/>
-            <w:vAlign w:val="center"/>
-            <w:hideMark/>
-          </w:tcPr>
-          <w:p>
-            <w:pPr>
-              <w:rPr>
-                <w:b/>
-                <w:bCs/>
-              </w:rPr>
-            </w:pPr>
-            <w:r>
-              <w:rPr>
-                <w:b/>
-                <w:bCs/>
-              </w:rPr>
-              <w:t>Topic</w:t>
-            </w:r>
-          </w:p>
-        </w:tc>
-        <w:tc>
-          <w:tcPr>
-            <w:tcW w:w="0" w:type="auto"/>
-            <w:vAlign w:val="center"/>
-            <w:hideMark/>
-          </w:tcPr>
-          <w:p>
-            <w:pPr>
-              <w:rPr>
-                <w:b/>
-                <w:bCs/>
-              </w:rPr>
-            </w:pPr>
-            <w:r>
-              <w:rPr>
-                <w:b/>
-                <w:bCs/>
-              </w:rPr>
-              <w:t>Your Answer</w:t>
-            </w:r>
-          </w:p>
-        </w:tc>
-        <w:tc>
-          <w:tcPr>
-            <w:tcW w:w="0" w:type="auto"/>
-            <w:vAlign w:val="center"/>
-            <w:hideMark/>
-          </w:tcPr>
-          <w:p>
-            <w:pPr>
-              <w:rPr>
-                <w:b/>
-                <w:bCs/>
-              </w:rPr>
-            </w:pPr>
-            <w:r>
-              <w:rPr>
-                <w:b/>
-                <w:bCs/>
-              </w:rPr>
-              <w:t>Correct Answer</w:t>
-            </w:r>
-          </w:p>
-        </w:tc>
-        <w:tc>
-          <w:tcPr>
-            <w:tcW w:w="0" w:type="auto"/>
-            <w:vAlign w:val="center"/>
-            <w:hideMark/>
-          </w:tcPr>
-          <w:p>
-            <w:pPr>
-              <w:rPr>
-                <w:b/>
-                <w:bCs/>
-              </w:rPr>
-            </w:pPr>
-            <w:r>
-              <w:rPr>
-                <w:b/>
-                <w:bCs/>
-              </w:rPr>
-              <w:t>Result</w:t>
-            </w:r>
-          </w:p>
-        </w:tc>
-      </w:tr>
-      <w:tr>
-        <w:trPr>
-          <w:tblCellSpacing w:w="15" w:type="dxa"/>
-        </w:trPr>
-        <w:tc>
-          <w:tcPr>
-            <w:tcW w:w="0" w:type="auto"/>
-            <w:vAlign w:val="center"/>
-            <w:hideMark/>
-          </w:tcPr>
-          <w:p>
-            <w:r>
-              <w:t>1</w:t>
-            </w:r>
-          </w:p>
-        </w:tc>
-        <w:tc>
-          <w:tcPr>
-            <w:tcW w:w="0" w:type="auto"/>
-            <w:vAlign w:val="center"/>
-            <w:hideMark/>
-          </w:tcPr>
-          <w:p>
-            <w:r>
-              <w:t>Advertising ID purpose</w:t>
-            </w:r>
-          </w:p>
-        </w:tc>
-        <w:tc>
-          <w:tcPr>
-            <w:tcW w:w="0" w:type="auto"/>
-            <w:vAlign w:val="center"/>
-            <w:hideMark/>
-          </w:tcPr>
-          <w:p>
-            <w:r>
-              <w:t>B</w:t>
-            </w:r>
-          </w:p>
-        </w:tc>
-        <w:tc>
-          <w:tcPr>
-            <w:tcW w:w="0" w:type="auto"/>
-            <w:vAlign w:val="center"/>
-            <w:hideMark/>
-          </w:tcPr>
-          <w:p>
-            <w:r>
-              <w:rPr>
-                <w:rFonts w:ascii="Apple Color Emoji" w:hAnsi="Apple Color Emoji" w:cs="Apple Color Emoji"/>
-              </w:rPr>
-              <w:t>✅</w:t>
-            </w:r>
-            <w:r>
-              <w:t xml:space="preserve"> B</w:t>
-            </w:r>
-          </w:p>
-        </w:tc>
-        <w:tc>
-          <w:tcPr>
-            <w:tcW w:w="0" w:type="auto"/>
-            <w:vAlign w:val="center"/>
-            <w:hideMark/>
-          </w:tcPr>
-          <w:p>
-            <w:r>
-              <w:rPr>
-                <w:rFonts w:ascii="Apple Color Emoji" w:hAnsi="Apple Color Emoji" w:cs="Apple Color Emoji"/>
-              </w:rPr>
-              <w:t>✅</w:t>
-            </w:r>
-            <w:r>
-              <w:t xml:space="preserve"> Correct</w:t>
-            </w:r>
-          </w:p>
-        </w:tc>
-      </w:tr>
-      <w:tr>
-        <w:trPr>
-          <w:tblCellSpacing w:w="15" w:type="dxa"/>
-        </w:trPr>
-        <w:tc>
-          <w:tcPr>
-            <w:tcW w:w="0" w:type="auto"/>
-            <w:vAlign w:val="center"/>
-            <w:hideMark/>
-          </w:tcPr>
-          <w:p>
-            <w:r>
-              <w:t>2</w:t>
-            </w:r>
-          </w:p>
-        </w:tc>
-        <w:tc>
-          <w:tcPr>
-            <w:tcW w:w="0" w:type="auto"/>
-            <w:vAlign w:val="center"/>
-            <w:hideMark/>
-          </w:tcPr>
-          <w:p>
-            <w:r>
-              <w:t>Microphone permission location</w:t>
-            </w:r>
-          </w:p>
-        </w:tc>
-        <w:tc>
-          <w:tcPr>
-            <w:tcW w:w="0" w:type="auto"/>
-            <w:vAlign w:val="center"/>
-            <w:hideMark/>
-          </w:tcPr>
-          <w:p>
-            <w:r>
-              <w:t>C</w:t>
-            </w:r>
-          </w:p>
-        </w:tc>
-        <w:tc>
-          <w:tcPr>
-            <w:tcW w:w="0" w:type="auto"/>
-            <w:vAlign w:val="center"/>
-            <w:hideMark/>
-          </w:tcPr>
-          <w:p>
-            <w:r>
-              <w:rPr>
-                <w:rFonts w:ascii="Apple Color Emoji" w:hAnsi="Apple Color Emoji" w:cs="Apple Color Emoji"/>
-              </w:rPr>
-              <w:t>✅</w:t>
-            </w:r>
-            <w:r>
-              <w:t xml:space="preserve"> C</w:t>
-            </w:r>
-          </w:p>
-        </w:tc>
-        <w:tc>
-          <w:tcPr>
-            <w:tcW w:w="0" w:type="auto"/>
-            <w:vAlign w:val="center"/>
-            <w:hideMark/>
-          </w:tcPr>
-          <w:p>
-            <w:r>
-              <w:rPr>
-                <w:rFonts w:ascii="Apple Color Emoji" w:hAnsi="Apple Color Emoji" w:cs="Apple Color Emoji"/>
-              </w:rPr>
-              <w:t>✅</w:t>
-            </w:r>
-            <w:r>
-              <w:t xml:space="preserve"> Correct</w:t>
-            </w:r>
-          </w:p>
-        </w:tc>
-      </w:tr>
-      <w:tr>
-        <w:trPr>
-          <w:tblCellSpacing w:w="15" w:type="dxa"/>
-        </w:trPr>
-        <w:tc>
-          <w:tcPr>
-            <w:tcW w:w="0" w:type="auto"/>
-            <w:vAlign w:val="center"/>
-            <w:hideMark/>
-          </w:tcPr>
-          <w:p>
-            <w:r>
-              <w:t>3</w:t>
-            </w:r>
-          </w:p>
-        </w:tc>
-        <w:tc>
-          <w:tcPr>
-            <w:tcW w:w="0" w:type="auto"/>
-            <w:vAlign w:val="center"/>
-            <w:hideMark/>
-          </w:tcPr>
-          <w:p>
-            <w:r>
-              <w:t>Online speech recognition</w:t>
-            </w:r>
-          </w:p>
-        </w:tc>
-        <w:tc>
-          <w:tcPr>
-            <w:tcW w:w="0" w:type="auto"/>
-            <w:vAlign w:val="center"/>
-            <w:hideMark/>
-          </w:tcPr>
-          <w:p>
-            <w:r>
-              <w:t>B</w:t>
-            </w:r>
-          </w:p>
-        </w:tc>
-        <w:tc>
-          <w:tcPr>
-            <w:tcW w:w="0" w:type="auto"/>
-            <w:vAlign w:val="center"/>
-            <w:hideMark/>
-          </w:tcPr>
-          <w:p>
-            <w:r>
-              <w:rPr>
-                <w:rFonts w:ascii="Apple Color Emoji" w:hAnsi="Apple Color Emoji" w:cs="Apple Color Emoji"/>
-              </w:rPr>
-              <w:t>✅</w:t>
-            </w:r>
-            <w:r>
-              <w:t xml:space="preserve"> B</w:t>
-            </w:r>
-          </w:p>
-        </w:tc>
-        <w:tc>
-          <w:tcPr>
-            <w:tcW w:w="0" w:type="auto"/>
-            <w:vAlign w:val="center"/>
-            <w:hideMark/>
-          </w:tcPr>
-          <w:p>
-            <w:r>
-              <w:rPr>
-                <w:rFonts w:ascii="Apple Color Emoji" w:hAnsi="Apple Color Emoji" w:cs="Apple Color Emoji"/>
-              </w:rPr>
-              <w:t>✅</w:t>
-            </w:r>
-            <w:r>
-              <w:t xml:space="preserve"> Correct</w:t>
-            </w:r>
-          </w:p>
-        </w:tc>
-      </w:tr>
-      <w:tr>
-        <w:trPr>
-          <w:tblCellSpacing w:w="15" w:type="dxa"/>
-        </w:trPr>
-        <w:tc>
-          <w:tcPr>
-            <w:tcW w:w="0" w:type="auto"/>
-            <w:vAlign w:val="center"/>
-            <w:hideMark/>
-          </w:tcPr>
-          <w:p>
-            <w:r>
-              <w:t>4</w:t>
-            </w:r>
-          </w:p>
-        </w:tc>
-        <w:tc>
-          <w:tcPr>
-            <w:tcW w:w="0" w:type="auto"/>
-            <w:vAlign w:val="center"/>
-            <w:hideMark/>
-          </w:tcPr>
-          <w:p>
-            <w:r>
-              <w:t>Inking &amp; Typing Personalization</w:t>
-            </w:r>
-          </w:p>
-        </w:tc>
-        <w:tc>
-          <w:tcPr>
-            <w:tcW w:w="0" w:type="auto"/>
-            <w:vAlign w:val="center"/>
-            <w:hideMark/>
-          </w:tcPr>
-          <w:p>
-            <w:r>
-              <w:t>B</w:t>
-            </w:r>
-          </w:p>
-        </w:tc>
-        <w:tc>
-          <w:tcPr>
-            <w:tcW w:w="0" w:type="auto"/>
-            <w:vAlign w:val="center"/>
-            <w:hideMark/>
-          </w:tcPr>
-          <w:p>
-            <w:r>
-              <w:rPr>
-                <w:rFonts w:ascii="Apple Color Emoji" w:hAnsi="Apple Color Emoji" w:cs="Apple Color Emoji"/>
-              </w:rPr>
-              <w:t>✅</w:t>
-            </w:r>
-            <w:r>
-              <w:t xml:space="preserve"> B</w:t>
-            </w:r>
-          </w:p>
-        </w:tc>
-        <w:tc>
-          <w:tcPr>
-            <w:tcW w:w="0" w:type="auto"/>
-            <w:vAlign w:val="center"/>
-            <w:hideMark/>
-          </w:tcPr>
-          <w:p>
-            <w:r>
-              <w:rPr>
-                <w:rFonts w:ascii="Apple Color Emoji" w:hAnsi="Apple Color Emoji" w:cs="Apple Color Emoji"/>
-              </w:rPr>
-              <w:t>✅</w:t>
-            </w:r>
-            <w:r>
-              <w:t xml:space="preserve"> Correct</w:t>
-            </w:r>
-          </w:p>
-        </w:tc>
-      </w:tr>
-      <w:tr>
-        <w:trPr>
-          <w:tblCellSpacing w:w="15" w:type="dxa"/>
-        </w:trPr>
-        <w:tc>
-          <w:tcPr>
-            <w:tcW w:w="0" w:type="auto"/>
-            <w:vAlign w:val="center"/>
-            <w:hideMark/>
-          </w:tcPr>
-          <w:p>
-            <w:r>
-              <w:t>5</w:t>
-            </w:r>
-          </w:p>
-        </w:tc>
-        <w:tc>
-          <w:tcPr>
-            <w:tcW w:w="0" w:type="auto"/>
-            <w:vAlign w:val="center"/>
-            <w:hideMark/>
-          </w:tcPr>
-          <w:p>
-            <w:r>
-              <w:t>Stop tracking app launch history</w:t>
-            </w:r>
-          </w:p>
-        </w:tc>
-        <w:tc>
-          <w:tcPr>
-            <w:tcW w:w="0" w:type="auto"/>
-            <w:vAlign w:val="center"/>
-            <w:hideMark/>
-          </w:tcPr>
-          <w:p>
-            <w:r>
-              <w:t>C</w:t>
-            </w:r>
-          </w:p>
-        </w:tc>
-        <w:tc>
-          <w:tcPr>
-            <w:tcW w:w="0" w:type="auto"/>
-            <w:vAlign w:val="center"/>
-            <w:hideMark/>
-          </w:tcPr>
-          <w:p>
-            <w:r>
-              <w:rPr>
-                <w:rFonts w:ascii="Apple Color Emoji" w:hAnsi="Apple Color Emoji" w:cs="Apple Color Emoji"/>
-              </w:rPr>
-              <w:t>✅</w:t>
-            </w:r>
-            <w:r>
-              <w:t xml:space="preserve"> C</w:t>
-            </w:r>
-          </w:p>
-        </w:tc>
-        <w:tc>
-          <w:tcPr>
-            <w:tcW w:w="0" w:type="auto"/>
-            <w:vAlign w:val="center"/>
-            <w:hideMark/>
-          </w:tcPr>
-          <w:p>
-            <w:r>
-              <w:rPr>
-                <w:rFonts w:ascii="Apple Color Emoji" w:hAnsi="Apple Color Emoji" w:cs="Apple Color Emoji"/>
-              </w:rPr>
-              <w:t>✅</w:t>
-            </w:r>
-            <w:r>
-              <w:t xml:space="preserve"> Correct</w:t>
-            </w:r>
-          </w:p>
-        </w:tc>
-      </w:tr>
-      <w:tr>
-        <w:trPr>
-          <w:tblCellSpacing w:w="15" w:type="dxa"/>
-        </w:trPr>
-        <w:tc>
-          <w:tcPr>
-            <w:tcW w:w="0" w:type="auto"/>
-            <w:vAlign w:val="center"/>
-            <w:hideMark/>
-          </w:tcPr>
-          <w:p>
-            <w:r>
-              <w:t>6</w:t>
-            </w:r>
-          </w:p>
-        </w:tc>
-        <w:tc>
-          <w:tcPr>
-            <w:tcW w:w="0" w:type="auto"/>
-            <w:vAlign w:val="center"/>
-            <w:hideMark/>
-          </w:tcPr>
-          <w:p>
-            <w:r>
-              <w:t>Clear activity history</w:t>
-            </w:r>
-          </w:p>
-        </w:tc>
-        <w:tc>
-          <w:tcPr>
-            <w:tcW w:w="0" w:type="auto"/>
-            <w:vAlign w:val="center"/>
-            <w:hideMark/>
-          </w:tcPr>
-          <w:p>
-            <w:r>
-              <w:t>A</w:t>
-            </w:r>
-          </w:p>
-        </w:tc>
-        <w:tc>
-          <w:tcPr>
-            <w:tcW w:w="0" w:type="auto"/>
-            <w:vAlign w:val="center"/>
-            <w:hideMark/>
-          </w:tcPr>
-          <w:p>
-            <w:r>
-              <w:rPr>
-                <w:rFonts w:ascii="Apple Color Emoji" w:hAnsi="Apple Color Emoji" w:cs="Apple Color Emoji"/>
-              </w:rPr>
-              <w:t>✅</w:t>
-            </w:r>
-            <w:r>
-              <w:t xml:space="preserve"> A</w:t>
-            </w:r>
-          </w:p>
-        </w:tc>
-        <w:tc>
-          <w:tcPr>
-            <w:tcW w:w="0" w:type="auto"/>
-            <w:vAlign w:val="center"/>
-            <w:hideMark/>
-          </w:tcPr>
-          <w:p>
-            <w:r>
-              <w:rPr>
-                <w:rFonts w:ascii="Apple Color Emoji" w:hAnsi="Apple Color Emoji" w:cs="Apple Color Emoji"/>
-              </w:rPr>
-              <w:t>✅</w:t>
-            </w:r>
-            <w:r>
-              <w:t xml:space="preserve"> Correct</w:t>
-            </w:r>
-          </w:p>
-        </w:tc>
-      </w:tr>
-      <w:tr>
-        <w:trPr>
-          <w:tblCellSpacing w:w="15" w:type="dxa"/>
-        </w:trPr>
-        <w:tc>
-          <w:tcPr>
-            <w:tcW w:w="0" w:type="auto"/>
-            <w:vAlign w:val="center"/>
-            <w:hideMark/>
-          </w:tcPr>
-          <w:p>
-            <w:r>
-              <w:t>7</w:t>
-            </w:r>
-          </w:p>
-        </w:tc>
-        <w:tc>
-          <w:tcPr>
-            <w:tcW w:w="0" w:type="auto"/>
-            <w:vAlign w:val="center"/>
-            <w:hideMark/>
-          </w:tcPr>
-          <w:p>
-            <w:r>
-              <w:t>Per-app location access</w:t>
-            </w:r>
-          </w:p>
-        </w:tc>
-        <w:tc>
-          <w:tcPr>
-            <w:tcW w:w="0" w:type="auto"/>
-            <w:vAlign w:val="center"/>
-            <w:hideMark/>
-          </w:tcPr>
-          <w:p>
-            <w:r>
-              <w:t>C</w:t>
-            </w:r>
-          </w:p>
-        </w:tc>
-        <w:tc>
-          <w:tcPr>
-            <w:tcW w:w="0" w:type="auto"/>
-            <w:vAlign w:val="center"/>
-            <w:hideMark/>
-          </w:tcPr>
-          <w:p>
-            <w:r>
-              <w:rPr>
-                <w:rFonts w:ascii="Apple Color Emoji" w:hAnsi="Apple Color Emoji" w:cs="Apple Color Emoji"/>
-              </w:rPr>
-              <w:t>✅</w:t>
-            </w:r>
-            <w:r>
-              <w:t xml:space="preserve"> C</w:t>
-            </w:r>
-          </w:p>
-        </w:tc>
-        <w:tc>
-          <w:tcPr>
-            <w:tcW w:w="0" w:type="auto"/>
-            <w:vAlign w:val="center"/>
-            <w:hideMark/>
-          </w:tcPr>
-          <w:p>
-            <w:r>
-              <w:rPr>
-                <w:rFonts w:ascii="Apple Color Emoji" w:hAnsi="Apple Color Emoji" w:cs="Apple Color Emoji"/>
-              </w:rPr>
-              <w:t>✅</w:t>
-            </w:r>
-            <w:r>
-              <w:t xml:space="preserve"> Correct</w:t>
-            </w:r>
-          </w:p>
-        </w:tc>
-      </w:tr>
-      <w:tr>
-        <w:trPr>
-          <w:tblCellSpacing w:w="15" w:type="dxa"/>
-        </w:trPr>
-        <w:tc>
-          <w:tcPr>
-            <w:tcW w:w="0" w:type="auto"/>
-            <w:vAlign w:val="center"/>
-            <w:hideMark/>
-          </w:tcPr>
-          <w:p>
-            <w:r>
-              <w:t>8</w:t>
-            </w:r>
-          </w:p>
-        </w:tc>
-        <w:tc>
-          <w:tcPr>
-            <w:tcW w:w="0" w:type="auto"/>
-            <w:vAlign w:val="center"/>
-            <w:hideMark/>
-          </w:tcPr>
-          <w:p>
-            <w:r>
-              <w:t>Diagnostics &amp; Feedback purpose</w:t>
-            </w:r>
-          </w:p>
-        </w:tc>
-        <w:tc>
-          <w:tcPr>
-            <w:tcW w:w="0" w:type="auto"/>
-            <w:vAlign w:val="center"/>
-            <w:hideMark/>
-          </w:tcPr>
-          <w:p>
-            <w:r>
-              <w:t>B</w:t>
-            </w:r>
-          </w:p>
-        </w:tc>
-        <w:tc>
-          <w:tcPr>
-            <w:tcW w:w="0" w:type="auto"/>
-            <w:vAlign w:val="center"/>
-            <w:hideMark/>
-          </w:tcPr>
-          <w:p>
-            <w:r>
-              <w:rPr>
-                <w:rFonts w:ascii="Apple Color Emoji" w:hAnsi="Apple Color Emoji" w:cs="Apple Color Emoji"/>
-              </w:rPr>
-              <w:t>✅</w:t>
-            </w:r>
-            <w:r>
-              <w:t xml:space="preserve"> B</w:t>
-            </w:r>
-          </w:p>
-        </w:tc>
-        <w:tc>
-          <w:tcPr>
-            <w:tcW w:w="0" w:type="auto"/>
-            <w:vAlign w:val="center"/>
-            <w:hideMark/>
-          </w:tcPr>
-          <w:p>
-            <w:r>
-              <w:rPr>
-                <w:rFonts w:ascii="Apple Color Emoji" w:hAnsi="Apple Color Emoji" w:cs="Apple Color Emoji"/>
-              </w:rPr>
-              <w:t>✅</w:t>
-            </w:r>
-            <w:r>
-              <w:t xml:space="preserve"> Correct</w:t>
-            </w:r>
-          </w:p>
-        </w:tc>
-      </w:tr>
-      <w:tr>
-        <w:trPr>
-          <w:tblCellSpacing w:w="15" w:type="dxa"/>
-        </w:trPr>
-        <w:tc>
-          <w:tcPr>
-            <w:tcW w:w="0" w:type="auto"/>
-            <w:vAlign w:val="center"/>
-            <w:hideMark/>
-          </w:tcPr>
-          <w:p>
-            <w:r>
-              <w:t>9</w:t>
-            </w:r>
-          </w:p>
-        </w:tc>
-        <w:tc>
-          <w:tcPr>
-            <w:tcW w:w="0" w:type="auto"/>
-            <w:vAlign w:val="center"/>
-            <w:hideMark/>
-          </w:tcPr>
-          <w:p>
-            <w:r>
-              <w:t>Microphone permission security risk</w:t>
-            </w:r>
-          </w:p>
-        </w:tc>
-        <w:tc>
-          <w:tcPr>
-            <w:tcW w:w="0" w:type="auto"/>
-            <w:vAlign w:val="center"/>
-            <w:hideMark/>
-          </w:tcPr>
-          <w:p>
-            <w:r>
-              <w:t>C</w:t>
-            </w:r>
-          </w:p>
-        </w:tc>
-        <w:tc>
-          <w:tcPr>
-            <w:tcW w:w="0" w:type="auto"/>
-            <w:vAlign w:val="center"/>
-            <w:hideMark/>
-          </w:tcPr>
-          <w:p>
-            <w:r>
-              <w:rPr>
-                <w:rFonts w:ascii="Apple Color Emoji" w:hAnsi="Apple Color Emoji" w:cs="Apple Color Emoji"/>
-              </w:rPr>
-              <w:t>✅</w:t>
-            </w:r>
-            <w:r>
-              <w:t xml:space="preserve"> C</w:t>
-            </w:r>
-          </w:p>
-        </w:tc>
-        <w:tc>
-          <w:tcPr>
-            <w:tcW w:w="0" w:type="auto"/>
-            <w:vAlign w:val="center"/>
-            <w:hideMark/>
-          </w:tcPr>
-          <w:p>
-            <w:r>
-              <w:rPr>
-                <w:rFonts w:ascii="Apple Color Emoji" w:hAnsi="Apple Color Emoji" w:cs="Apple Color Emoji"/>
-              </w:rPr>
-              <w:t>✅</w:t>
-            </w:r>
-            <w:r>
-              <w:t xml:space="preserve"> Correct</w:t>
-            </w:r>
-          </w:p>
-        </w:tc>
-      </w:tr>
-      <w:tr>
-        <w:trPr>
-          <w:tblCellSpacing w:w="15" w:type="dxa"/>
-        </w:trPr>
-        <w:tc>
-          <w:tcPr>
-            <w:tcW w:w="0" w:type="auto"/>
-            <w:vAlign w:val="center"/>
-            <w:hideMark/>
-          </w:tcPr>
-          <w:p>
-            <w:r>
-              <w:t>10</w:t>
-            </w:r>
-          </w:p>
-        </w:tc>
-        <w:tc>
-          <w:tcPr>
-            <w:tcW w:w="0" w:type="auto"/>
-            <w:vAlign w:val="center"/>
-            <w:hideMark/>
-          </w:tcPr>
-          <w:p>
-            <w:r>
-              <w:t>Suggested content setting</w:t>
-            </w:r>
-          </w:p>
-        </w:tc>
-        <w:tc>
-          <w:tcPr>
-            <w:tcW w:w="0" w:type="auto"/>
-            <w:vAlign w:val="center"/>
-            <w:hideMark/>
-          </w:tcPr>
-          <w:p>
-            <w:r>
-              <w:t>B</w:t>
-            </w:r>
-          </w:p>
-        </w:tc>
-        <w:tc>
-          <w:tcPr>
-            <w:tcW w:w="0" w:type="auto"/>
-            <w:vAlign w:val="center"/>
-            <w:hideMark/>
-          </w:tcPr>
-          <w:p>
-            <w:r>
-              <w:rPr>
-                <w:rFonts w:ascii="Apple Color Emoji" w:hAnsi="Apple Color Emoji" w:cs="Apple Color Emoji"/>
-              </w:rPr>
-              <w:t>✅</w:t>
-            </w:r>
-            <w:r>
-              <w:t xml:space="preserve"> B</w:t>
-            </w:r>
-          </w:p>
-        </w:tc>
-        <w:tc>
-          <w:tcPr>
-            <w:tcW w:w="0" w:type="auto"/>
-            <w:vAlign w:val="center"/>
-            <w:hideMark/>
-          </w:tcPr>
-          <w:p>
-            <w:r>
-              <w:rPr>
-                <w:rFonts w:ascii="Apple Color Emoji" w:hAnsi="Apple Color Emoji" w:cs="Apple Color Emoji"/>
-              </w:rPr>
-              <w:t>✅</w:t>
-            </w:r>
-            <w:r>
-              <w:t xml:space="preserve"> Correct</w:t>
-            </w:r>
-          </w:p>
-        </w:tc>
-      </w:tr>
-    </w:tbl>
-    <w:p>
-      <w:r>
-        <w:rPr>
-          <w:noProof/>
-        </w:rPr>
-        <w:pict w14:anchorId="5ACD6F44">
-          <v:rect id="_x0000_i1067" alt="" style="width:468pt;height:.05pt;mso-width-percent:0;mso-height-percent:0;mso-width-percent:0;mso-height-percent:0" o:hralign="center" o:hrstd="t" o:hr="t" fillcolor="#a0a0a0" stroked="f"/>
-        </w:pict>
-      </w:r>
-    </w:p>
-    <w:p>
-      <w:pPr>
-        <w:rPr>
-          <w:b/>
-          <w:bCs/>
-        </w:rPr>
-      </w:pPr>
-      <w:r>
-        <w:rPr>
-          <w:rFonts w:ascii="Apple Color Emoji" w:hAnsi="Apple Color Emoji" w:cs="Apple Color Emoji"/>
-          <w:b/>
-          <w:bCs/>
-        </w:rPr>
-        <w:t>🏁</w:t>
-      </w:r>
-      <w:r>
-        <w:rPr>
-          <w:b/>
-          <w:bCs/>
-        </w:rPr>
-        <w:t> </w:t>
-      </w:r>
-    </w:p>
-    <w:p>
-      <w:pPr>
-        <w:rPr>
-          <w:b/>
-          <w:bCs/>
-        </w:rPr>
-      </w:pPr>
-      <w:r>
-        <w:rPr>
-          <w:b/>
-          <w:bCs/>
-        </w:rPr>
-        <w:t xml:space="preserve">Final Score: 10 / 10 – PERFECT! </w:t>
-      </w:r>
-      <w:r>
-        <w:rPr>
-          <w:rFonts w:ascii="Apple Color Emoji" w:hAnsi="Apple Color Emoji" w:cs="Apple Color Emoji"/>
-          <w:b/>
-          <w:bCs/>
-        </w:rPr>
-        <w:t>🔒💯</w:t>
-      </w:r>
-    </w:p>
-    <w:p/>
-    <w:p>
-      <w:r>
-        <w:t xml:space="preserve">You’ve </w:t>
-      </w:r>
-      <w:r>
-        <w:rPr>
-          <w:b/>
-          <w:bCs/>
-        </w:rPr>
-        <w:t>mastered Windows Privacy settings</w:t>
-      </w:r>
-      <w:r>
-        <w:t xml:space="preserve">, including data collection, app permissions, and diagnostics—all covered under </w:t>
-      </w:r>
-      <w:r>
-        <w:rPr>
-          <w:b/>
-          <w:bCs/>
-        </w:rPr>
-        <w:t>CompTIA A+ 1102 Objective 1.6</w:t>
-      </w:r>
-      <w:r>
-        <w:t>.</w:t>
-      </w:r>
-    </w:p>
-    <w:p>
-      <w:r>
-        <w:rPr>
-          <w:noProof/>
-        </w:rPr>
-        <w:pict w14:anchorId="16327406">
-          <v:rect id="_x0000_i1066" alt="" style="width:468pt;height:.05pt;mso-width-percent:0;mso-height-percent:0;mso-width-percent:0;mso-height-percent:0" o:hralign="center" o:hrstd="t" o:hr="t" fillcolor="#a0a0a0" stroked="f"/>
-        </w:pict>
-      </w:r>
-    </w:p>
-    <w:p>
-      <w:pPr>
-        <w:rPr>
-          <w:b/>
-          <w:bCs/>
-        </w:rPr>
-      </w:pPr>
-      <w:r>
-        <w:rPr>
-          <w:rFonts w:ascii="Apple Color Emoji" w:hAnsi="Apple Color Emoji" w:cs="Apple Color Emoji"/>
-          <w:b/>
-          <w:bCs/>
-        </w:rPr>
-        <w:t>🔁</w:t>
-      </w:r>
-      <w:r>
-        <w:rPr>
-          <w:b/>
-          <w:bCs/>
-        </w:rPr>
-        <w:t xml:space="preserve"> Memory Hook Recap – P.R.I.V.A.C.Y.</w:t>
-      </w:r>
-    </w:p>
-    <w:tbl>
-      <w:tblPr>
-        <w:tblW w:w="0" w:type="auto"/>
-        <w:tblCellSpacing w:w="15" w:type="dxa"/>
-        <w:tblCellMar>
-          <w:top w:w="15" w:type="dxa"/>
-          <w:left w:w="15" w:type="dxa"/>
-          <w:bottom w:w="15" w:type="dxa"/>
-          <w:right w:w="15" w:type="dxa"/>
-        </w:tblCellMar>
-        <w:tblLook w:val="04A0" w:firstRow="1" w:lastRow="0" w:firstColumn="1" w:lastColumn="0" w:noHBand="0" w:noVBand="1"/>
-      </w:tblPr>
-      <w:tblGrid>
-        <w:gridCol w:w="725"/>
-        <w:gridCol w:w="2765"/>
-        <w:gridCol w:w="4137"/>
-      </w:tblGrid>
-      <w:tr>
-        <w:trPr>
-          <w:tblHeader/>
-          <w:tblCellSpacing w:w="15" w:type="dxa"/>
-        </w:trPr>
-        <w:tc>
-          <w:tcPr>
-            <w:tcW w:w="0" w:type="auto"/>
-            <w:vAlign w:val="center"/>
-            <w:hideMark/>
-          </w:tcPr>
-          <w:p>
-            <w:pPr>
-              <w:rPr>
-                <w:b/>
-                <w:bCs/>
-              </w:rPr>
-            </w:pPr>
-            <w:r>
-              <w:rPr>
-                <w:b/>
-                <w:bCs/>
-              </w:rPr>
-              <w:t>Letter</w:t>
-            </w:r>
-          </w:p>
-        </w:tc>
-        <w:tc>
-          <w:tcPr>
-            <w:tcW w:w="0" w:type="auto"/>
-            <w:vAlign w:val="center"/>
-            <w:hideMark/>
-          </w:tcPr>
-          <w:p>
-            <w:pPr>
-              <w:rPr>
-                <w:b/>
-                <w:bCs/>
-              </w:rPr>
-            </w:pPr>
-            <w:r>
-              <w:rPr>
-                <w:b/>
-                <w:bCs/>
-              </w:rPr>
-              <w:t>Feature Area</w:t>
-            </w:r>
-          </w:p>
-        </w:tc>
-        <w:tc>
-          <w:tcPr>
-            <w:tcW w:w="0" w:type="auto"/>
-            <w:vAlign w:val="center"/>
-            <w:hideMark/>
-          </w:tcPr>
-          <w:p>
-            <w:pPr>
-              <w:rPr>
-                <w:b/>
-                <w:bCs/>
-              </w:rPr>
-            </w:pPr>
-            <w:r>
-              <w:rPr>
-                <w:b/>
-                <w:bCs/>
-              </w:rPr>
-              <w:t>Key Function</w:t>
-            </w:r>
-          </w:p>
-        </w:tc>
-      </w:tr>
-      <w:tr>
-        <w:trPr>
-          <w:tblCellSpacing w:w="15" w:type="dxa"/>
-        </w:trPr>
-        <w:tc>
-          <w:tcPr>
-            <w:tcW w:w="0" w:type="auto"/>
-            <w:vAlign w:val="center"/>
-            <w:hideMark/>
-          </w:tcPr>
-          <w:p>
-            <w:r>
-              <w:rPr>
-                <w:b/>
-                <w:bCs/>
-              </w:rPr>
-              <w:t>P</w:t>
-            </w:r>
-          </w:p>
-        </w:tc>
-        <w:tc>
-          <w:tcPr>
-            <w:tcW w:w="0" w:type="auto"/>
-            <w:vAlign w:val="center"/>
-            <w:hideMark/>
-          </w:tcPr>
-          <w:p>
-            <w:r>
-              <w:t>Permissions</w:t>
-            </w:r>
-          </w:p>
-        </w:tc>
-        <w:tc>
-          <w:tcPr>
-            <w:tcW w:w="0" w:type="auto"/>
-            <w:vAlign w:val="center"/>
-            <w:hideMark/>
-          </w:tcPr>
-          <w:p>
-            <w:r>
-              <w:t>Mic, Location, Camera access</w:t>
-            </w:r>
-          </w:p>
-        </w:tc>
-      </w:tr>
-      <w:tr>
-        <w:trPr>
-          <w:tblCellSpacing w:w="15" w:type="dxa"/>
-        </w:trPr>
-        <w:tc>
-          <w:tcPr>
-            <w:tcW w:w="0" w:type="auto"/>
-            <w:vAlign w:val="center"/>
-            <w:hideMark/>
-          </w:tcPr>
-          <w:p>
-            <w:r>
-              <w:rPr>
-                <w:b/>
-                <w:bCs/>
-              </w:rPr>
-              <w:t>R</w:t>
-            </w:r>
-          </w:p>
-        </w:tc>
-        <w:tc>
-          <w:tcPr>
-            <w:tcW w:w="0" w:type="auto"/>
-            <w:vAlign w:val="center"/>
-            <w:hideMark/>
-          </w:tcPr>
-          <w:p>
-            <w:r>
-              <w:t>Recognizer (Speech Input)</w:t>
-            </w:r>
-          </w:p>
-        </w:tc>
-        <w:tc>
-          <w:tcPr>
-            <w:tcW w:w="0" w:type="auto"/>
-            <w:vAlign w:val="center"/>
-            <w:hideMark/>
-          </w:tcPr>
-          <w:p>
-            <w:r>
-              <w:t>Dictation via Microsoft cloud</w:t>
-            </w:r>
-          </w:p>
-        </w:tc>
-      </w:tr>
-      <w:tr>
-        <w:trPr>
-          <w:tblCellSpacing w:w="15" w:type="dxa"/>
-        </w:trPr>
-        <w:tc>
-          <w:tcPr>
-            <w:tcW w:w="0" w:type="auto"/>
-            <w:vAlign w:val="center"/>
-            <w:hideMark/>
-          </w:tcPr>
-          <w:p>
-            <w:r>
-              <w:rPr>
-                <w:b/>
-                <w:bCs/>
-              </w:rPr>
-              <w:t>I</w:t>
-            </w:r>
-          </w:p>
-        </w:tc>
-        <w:tc>
-          <w:tcPr>
-            <w:tcW w:w="0" w:type="auto"/>
-            <w:vAlign w:val="center"/>
-            <w:hideMark/>
-          </w:tcPr>
-          <w:p>
-            <w:r>
-              <w:t>Inking &amp; Typing</w:t>
-            </w:r>
-          </w:p>
-        </w:tc>
-        <w:tc>
-          <w:tcPr>
-            <w:tcW w:w="0" w:type="auto"/>
-            <w:vAlign w:val="center"/>
-            <w:hideMark/>
-          </w:tcPr>
-          <w:p>
-            <w:r>
-              <w:t>Improve handwriting-to-text accuracy</w:t>
-            </w:r>
-          </w:p>
-        </w:tc>
-      </w:tr>
-      <w:tr>
-        <w:trPr>
-          <w:tblCellSpacing w:w="15" w:type="dxa"/>
-        </w:trPr>
-        <w:tc>
-          <w:tcPr>
-            <w:tcW w:w="0" w:type="auto"/>
-            <w:vAlign w:val="center"/>
-            <w:hideMark/>
-          </w:tcPr>
-          <w:p>
-            <w:r>
-              <w:rPr>
-                <w:b/>
-                <w:bCs/>
-              </w:rPr>
-              <w:t>V</w:t>
-            </w:r>
-          </w:p>
-        </w:tc>
-        <w:tc>
-          <w:tcPr>
-            <w:tcW w:w="0" w:type="auto"/>
-            <w:vAlign w:val="center"/>
-            <w:hideMark/>
-          </w:tcPr>
-          <w:p>
-            <w:r>
-              <w:t>Viewing Activity</w:t>
-            </w:r>
-          </w:p>
-        </w:tc>
-        <w:tc>
-          <w:tcPr>
-            <w:tcW w:w="0" w:type="auto"/>
-            <w:vAlign w:val="center"/>
-            <w:hideMark/>
-          </w:tcPr>
-          <w:p>
-            <w:r>
-              <w:t>Timeline history and clear functionality</w:t>
-            </w:r>
-          </w:p>
-        </w:tc>
-      </w:tr>
-      <w:tr>
-        <w:trPr>
-          <w:tblCellSpacing w:w="15" w:type="dxa"/>
-        </w:trPr>
-        <w:tc>
-          <w:tcPr>
-            <w:tcW w:w="0" w:type="auto"/>
-            <w:vAlign w:val="center"/>
-            <w:hideMark/>
-          </w:tcPr>
-          <w:p>
-            <w:r>
-              <w:rPr>
-                <w:b/>
-                <w:bCs/>
-              </w:rPr>
-              <w:t>A</w:t>
-            </w:r>
-          </w:p>
-        </w:tc>
-        <w:tc>
-          <w:tcPr>
-            <w:tcW w:w="0" w:type="auto"/>
-            <w:vAlign w:val="center"/>
-            <w:hideMark/>
-          </w:tcPr>
-          <w:p>
-            <w:r>
-              <w:t>Ads &amp; Suggestions</w:t>
-            </w:r>
-          </w:p>
-        </w:tc>
-        <w:tc>
-          <w:tcPr>
-            <w:tcW w:w="0" w:type="auto"/>
-            <w:vAlign w:val="center"/>
-            <w:hideMark/>
-          </w:tcPr>
-          <w:p>
-            <w:r>
-              <w:t>Advertising ID and content preferences</w:t>
-            </w:r>
-          </w:p>
-        </w:tc>
-      </w:tr>
-      <w:tr>
-        <w:trPr>
-          <w:tblCellSpacing w:w="15" w:type="dxa"/>
-        </w:trPr>
-        <w:tc>
-          <w:tcPr>
-            <w:tcW w:w="0" w:type="auto"/>
-            <w:vAlign w:val="center"/>
-            <w:hideMark/>
-          </w:tcPr>
-          <w:p>
-            <w:r>
-              <w:rPr>
-                <w:b/>
-                <w:bCs/>
-              </w:rPr>
-              <w:t>C</w:t>
-            </w:r>
-          </w:p>
-        </w:tc>
-        <w:tc>
-          <w:tcPr>
-            <w:tcW w:w="0" w:type="auto"/>
-            <w:vAlign w:val="center"/>
-            <w:hideMark/>
-          </w:tcPr>
-          <w:p>
-            <w:r>
-              <w:t>Collection Settings</w:t>
-            </w:r>
-          </w:p>
-        </w:tc>
-        <w:tc>
-          <w:tcPr>
-            <w:tcW w:w="0" w:type="auto"/>
-            <w:vAlign w:val="center"/>
-            <w:hideMark/>
-          </w:tcPr>
-          <w:p>
-            <w:r>
-              <w:t>Diagnostic data level to Microsoft</w:t>
-            </w:r>
-          </w:p>
-        </w:tc>
-      </w:tr>
-      <w:tr>
-        <w:trPr>
-          <w:tblCellSpacing w:w="15" w:type="dxa"/>
-        </w:trPr>
-        <w:tc>
-          <w:tcPr>
-            <w:tcW w:w="0" w:type="auto"/>
-            <w:vAlign w:val="center"/>
-            <w:hideMark/>
-          </w:tcPr>
-          <w:p>
-            <w:r>
-              <w:rPr>
-                <w:b/>
-                <w:bCs/>
-              </w:rPr>
-              <w:t>Y</w:t>
-            </w:r>
-          </w:p>
-        </w:tc>
-        <w:tc>
-          <w:tcPr>
-            <w:tcW w:w="0" w:type="auto"/>
-            <w:vAlign w:val="center"/>
-            <w:hideMark/>
-          </w:tcPr>
-          <w:p>
-            <w:r>
-              <w:t>Your Control</w:t>
-            </w:r>
-          </w:p>
-        </w:tc>
-        <w:tc>
-          <w:tcPr>
-            <w:tcW w:w="0" w:type="auto"/>
-            <w:vAlign w:val="center"/>
-            <w:hideMark/>
-          </w:tcPr>
-          <w:p>
-            <w:r>
-              <w:t>App-specific toggles for all permissions</w:t>
-            </w:r>
-          </w:p>
-        </w:tc>
-      </w:tr>
-    </w:tbl>
-    <w:p>
-      <w:r>
-        <w:rPr>
-          <w:noProof/>
-        </w:rPr>
-        <w:pict w14:anchorId="2899C85F">
-          <v:rect id="_x0000_i1065" alt="" style="width:468pt;height:.05pt;mso-width-percent:0;mso-height-percent:0;mso-width-percent:0;mso-height-percent:0" o:hralign="center" o:hrstd="t" o:hr="t" fillcolor="#a0a0a0" stroked="f"/>
-        </w:pict>
-      </w:r>
-    </w:p>
-    <w:p>
-      <w:r>
-        <w:t xml:space="preserve">Would you like to move on to the </w:t>
-      </w:r>
-      <w:r>
-        <w:rPr>
-          <w:b/>
-          <w:bCs/>
-        </w:rPr>
-        <w:t>Apps</w:t>
-      </w:r>
-      <w:r>
-        <w:t xml:space="preserve">, </w:t>
-      </w:r>
-      <w:r>
-        <w:rPr>
-          <w:b/>
-          <w:bCs/>
-        </w:rPr>
-        <w:t>System</w:t>
-      </w:r>
-      <w:r>
-        <w:t xml:space="preserve">, or </w:t>
-      </w:r>
-      <w:r>
-        <w:rPr>
-          <w:b/>
-          <w:bCs/>
-        </w:rPr>
-        <w:t>Time &amp; Language</w:t>
-      </w:r>
-      <w:r>
-        <w:t xml:space="preserve"> Settings next—or try a scenario challenge based on Privacy topics?</w:t>
-      </w:r>
-    </w:p>
-    <w:p/>
     <w:sectPr>
       <w:pgSz w:w="12240" w:h="15840"/>
       <w:pgMar w:top="1440" w:right="1440" w:bottom="1440" w:left="1440" w:header="720" w:footer="720" w:gutter="0"/>
@@ -6733,6 +4623,7 @@
   <w:style w:type="character" w:default="1" w:styleId="DefaultParagraphFont">
     <w:name w:val="Default Paragraph Font"/>
     <w:uiPriority w:val="1"/>
+    <w:semiHidden/>
     <w:unhideWhenUsed/>
   </w:style>
   <w:style w:type="table" w:default="1" w:styleId="TableNormal">
